--- a/Documentación/GESTIÓN DE CONFIGURACIÓN.docx
+++ b/Documentación/GESTIÓN DE CONFIGURACIÓN.docx
@@ -17,8 +17,579 @@
     </w:p>
     <w:p>
       <w:pPr>
-        <w:jc w:val="center"/>
-      </w:pPr>
+        <w:rPr>
+          <w:rFonts w:cstheme="minorHAnsi"/>
+          <w:sz w:val="24"/>
+          <w:szCs w:val="24"/>
+        </w:rPr>
+      </w:pPr>
+      <w:r>
+        <w:rPr>
+          <w:rFonts w:cstheme="minorHAnsi"/>
+          <w:sz w:val="24"/>
+          <w:szCs w:val="24"/>
+        </w:rPr>
+        <w:t xml:space="preserve">BACKEND </w:t>
+      </w:r>
+    </w:p>
+    <w:p>
+      <w:pPr>
+        <w:rPr>
+          <w:rFonts w:cstheme="minorHAnsi"/>
+          <w:sz w:val="24"/>
+          <w:szCs w:val="24"/>
+          <w:lang w:val="en-US"/>
+        </w:rPr>
+      </w:pPr>
+      <w:r>
+        <w:rPr>
+          <w:rFonts w:cstheme="minorHAnsi"/>
+          <w:sz w:val="24"/>
+          <w:szCs w:val="24"/>
+          <w:lang w:val="en-US"/>
+        </w:rPr>
+        <w:t>J</w:t>
+      </w:r>
+      <w:r>
+        <w:rPr>
+          <w:rFonts w:cstheme="minorHAnsi"/>
+          <w:sz w:val="24"/>
+          <w:szCs w:val="24"/>
+          <w:lang w:val="en-US"/>
+        </w:rPr>
+        <w:t xml:space="preserve">ava OpenJDK 11 (LTS) </w:t>
+      </w:r>
+    </w:p>
+    <w:p>
+      <w:pPr>
+        <w:ind w:firstLine="708"/>
+        <w:rPr>
+          <w:rFonts w:cstheme="minorHAnsi"/>
+          <w:sz w:val="24"/>
+          <w:szCs w:val="24"/>
+          <w:lang w:val="en-US"/>
+        </w:rPr>
+      </w:pPr>
+      <w:r>
+        <w:rPr>
+          <w:rFonts w:cstheme="minorHAnsi"/>
+          <w:sz w:val="24"/>
+          <w:szCs w:val="24"/>
+          <w:lang w:val="en-US"/>
+        </w:rPr>
+        <w:t xml:space="preserve">• </w:t>
+      </w:r>
+      <w:r>
+        <w:rPr>
+          <w:rFonts w:cstheme="minorHAnsi"/>
+          <w:sz w:val="24"/>
+          <w:szCs w:val="24"/>
+          <w:lang w:val="en-US"/>
+        </w:rPr>
+        <w:t>Adopt OpenJDK</w:t>
+      </w:r>
+      <w:r>
+        <w:rPr>
+          <w:rFonts w:cstheme="minorHAnsi"/>
+          <w:sz w:val="24"/>
+          <w:szCs w:val="24"/>
+          <w:lang w:val="en-US"/>
+        </w:rPr>
+        <w:t xml:space="preserve"> - https://adoptopenjdk.net/</w:t>
+      </w:r>
+    </w:p>
+    <w:p>
+      <w:pPr>
+        <w:rPr>
+          <w:rFonts w:cstheme="minorHAnsi"/>
+          <w:sz w:val="24"/>
+          <w:szCs w:val="24"/>
+          <w:lang w:val="en-US"/>
+        </w:rPr>
+      </w:pPr>
+      <w:r>
+        <w:rPr>
+          <w:rFonts w:cstheme="minorHAnsi"/>
+          <w:sz w:val="24"/>
+          <w:szCs w:val="24"/>
+          <w:lang w:val="en-US"/>
+        </w:rPr>
+        <w:t xml:space="preserve">Spring Boot para VSCode </w:t>
+      </w:r>
+    </w:p>
+    <w:p>
+      <w:pPr>
+        <w:ind w:firstLine="708"/>
+        <w:rPr>
+          <w:rFonts w:cstheme="minorHAnsi"/>
+          <w:sz w:val="24"/>
+          <w:szCs w:val="24"/>
+          <w:lang w:val="en-US"/>
+        </w:rPr>
+      </w:pPr>
+      <w:r>
+        <w:rPr>
+          <w:rFonts w:cstheme="minorHAnsi"/>
+          <w:sz w:val="24"/>
+          <w:szCs w:val="24"/>
+          <w:lang w:val="en-US"/>
+        </w:rPr>
+        <w:t>• Spring Boot Tools.</w:t>
+      </w:r>
+    </w:p>
+    <w:p>
+      <w:pPr>
+        <w:ind w:firstLine="708"/>
+        <w:rPr>
+          <w:rFonts w:cstheme="minorHAnsi"/>
+          <w:sz w:val="24"/>
+          <w:szCs w:val="24"/>
+          <w:lang w:val="en-US"/>
+        </w:rPr>
+      </w:pPr>
+      <w:r>
+        <w:rPr>
+          <w:rFonts w:cstheme="minorHAnsi"/>
+          <w:sz w:val="24"/>
+          <w:szCs w:val="24"/>
+          <w:lang w:val="en-US"/>
+        </w:rPr>
+        <w:t xml:space="preserve"> • Spring Boot Extension Pack </w:t>
+      </w:r>
+    </w:p>
+    <w:p>
+      <w:pPr>
+        <w:ind w:left="708" w:firstLine="708"/>
+        <w:rPr>
+          <w:rFonts w:cstheme="minorHAnsi"/>
+          <w:sz w:val="24"/>
+          <w:szCs w:val="24"/>
+          <w:lang w:val="en-US"/>
+        </w:rPr>
+      </w:pPr>
+      <w:r>
+        <w:rPr>
+          <w:rFonts w:cstheme="minorHAnsi"/>
+          <w:sz w:val="24"/>
+          <w:szCs w:val="24"/>
+          <w:lang w:val="en-US"/>
+        </w:rPr>
+        <w:t xml:space="preserve">o Spring </w:t>
+      </w:r>
+      <w:r>
+        <w:rPr>
+          <w:rFonts w:cstheme="minorHAnsi"/>
+          <w:sz w:val="24"/>
+          <w:szCs w:val="24"/>
+          <w:lang w:val="en-US"/>
+        </w:rPr>
+        <w:t>Initializer</w:t>
+      </w:r>
+      <w:r>
+        <w:rPr>
+          <w:rFonts w:cstheme="minorHAnsi"/>
+          <w:sz w:val="24"/>
+          <w:szCs w:val="24"/>
+          <w:lang w:val="en-US"/>
+        </w:rPr>
+        <w:t xml:space="preserve"> Java Support </w:t>
+      </w:r>
+    </w:p>
+    <w:p>
+      <w:pPr>
+        <w:ind w:left="708" w:firstLine="708"/>
+        <w:rPr>
+          <w:rFonts w:cstheme="minorHAnsi"/>
+          <w:sz w:val="24"/>
+          <w:szCs w:val="24"/>
+          <w:lang w:val="en-US"/>
+        </w:rPr>
+      </w:pPr>
+      <w:r>
+        <w:rPr>
+          <w:rFonts w:cstheme="minorHAnsi"/>
+          <w:sz w:val="24"/>
+          <w:szCs w:val="24"/>
+          <w:lang w:val="en-US"/>
+        </w:rPr>
+        <w:t xml:space="preserve">o Spring Boot Dashboard </w:t>
+      </w:r>
+    </w:p>
+    <w:p>
+      <w:pPr>
+        <w:ind w:left="708" w:firstLine="708"/>
+        <w:rPr>
+          <w:rFonts w:cstheme="minorHAnsi"/>
+          <w:sz w:val="24"/>
+          <w:szCs w:val="24"/>
+          <w:lang w:val="en-US"/>
+        </w:rPr>
+      </w:pPr>
+      <w:r>
+        <w:rPr>
+          <w:rFonts w:cstheme="minorHAnsi"/>
+          <w:sz w:val="24"/>
+          <w:szCs w:val="24"/>
+          <w:lang w:val="en-US"/>
+        </w:rPr>
+        <w:t xml:space="preserve">o Concourse CI Pipeline </w:t>
+      </w:r>
+    </w:p>
+    <w:p>
+      <w:pPr>
+        <w:rPr>
+          <w:rFonts w:cstheme="minorHAnsi"/>
+          <w:sz w:val="24"/>
+          <w:szCs w:val="24"/>
+          <w:lang w:val="en-US"/>
+        </w:rPr>
+      </w:pPr>
+      <w:r>
+        <w:rPr>
+          <w:rFonts w:cstheme="minorHAnsi"/>
+          <w:sz w:val="24"/>
+          <w:szCs w:val="24"/>
+          <w:lang w:val="en-US"/>
+        </w:rPr>
+        <w:t>IntelliJ</w:t>
+      </w:r>
+      <w:r>
+        <w:rPr>
+          <w:rFonts w:cstheme="minorHAnsi"/>
+          <w:sz w:val="24"/>
+          <w:szCs w:val="24"/>
+          <w:lang w:val="en-US"/>
+        </w:rPr>
+        <w:t xml:space="preserve"> idea</w:t>
+      </w:r>
+    </w:p>
+    <w:p>
+      <w:pPr>
+        <w:pStyle w:val="Prrafodelista"/>
+        <w:numPr>
+          <w:ilvl w:val="0"/>
+          <w:numId w:val="3"/>
+        </w:numPr>
+        <w:rPr>
+          <w:rFonts w:cstheme="minorHAnsi"/>
+          <w:sz w:val="24"/>
+          <w:szCs w:val="24"/>
+          <w:lang w:val="en-US"/>
+        </w:rPr>
+      </w:pPr>
+      <w:r>
+        <w:rPr>
+          <w:rFonts w:eastAsia="Times New Roman" w:cstheme="minorHAnsi"/>
+          <w:color w:val="27282C"/>
+          <w:sz w:val="24"/>
+          <w:szCs w:val="24"/>
+          <w:bdr w:val="none" w:sz="0" w:space="0" w:color="auto" w:frame="1"/>
+          <w:lang w:val="en-US" w:eastAsia="es-CO"/>
+        </w:rPr>
+        <w:t>IntelliJ IDEA Community Edition</w:t>
+      </w:r>
+      <w:r>
+        <w:rPr>
+          <w:rFonts w:eastAsia="Times New Roman" w:cstheme="minorHAnsi"/>
+          <w:color w:val="27282C"/>
+          <w:sz w:val="24"/>
+          <w:szCs w:val="24"/>
+          <w:bdr w:val="none" w:sz="0" w:space="0" w:color="auto" w:frame="1"/>
+          <w:lang w:val="en-US" w:eastAsia="es-CO"/>
+        </w:rPr>
+        <w:t xml:space="preserve"> -</w:t>
+      </w:r>
+      <w:r>
+        <w:rPr>
+          <w:rFonts w:eastAsia="Times New Roman" w:cstheme="minorHAnsi"/>
+          <w:color w:val="27282C"/>
+          <w:sz w:val="24"/>
+          <w:szCs w:val="24"/>
+          <w:bdr w:val="none" w:sz="0" w:space="0" w:color="auto" w:frame="1"/>
+          <w:lang w:val="en-US" w:eastAsia="es-CO"/>
+        </w:rPr>
+        <w:t>https://www.jetbrains.com/es-es/idea/</w:t>
+      </w:r>
+    </w:p>
+    <w:p>
+      <w:pPr>
+        <w:rPr>
+          <w:lang w:val="en-US"/>
+        </w:rPr>
+      </w:pPr>
+    </w:p>
+    <w:p>
+      <w:pPr>
+        <w:rPr>
+          <w:lang w:val="en-US"/>
+        </w:rPr>
+      </w:pPr>
+      <w:r>
+        <w:rPr>
+          <w:lang w:val="en-US"/>
+        </w:rPr>
+        <w:t>FRONTEND</w:t>
+      </w:r>
+    </w:p>
+    <w:p>
+      <w:r>
+        <w:t>Selección de editor de código: Visual Studio Code</w:t>
+      </w:r>
+    </w:p>
+    <w:p>
+      <w:r>
+        <w:t xml:space="preserve"> </w:t>
+      </w:r>
+      <w:r>
+        <w:t>HTML</w:t>
+      </w:r>
+      <w:r>
+        <w:t xml:space="preserve"> </w:t>
+      </w:r>
+    </w:p>
+    <w:p>
+      <w:pPr>
+        <w:pStyle w:val="Prrafodelista"/>
+        <w:numPr>
+          <w:ilvl w:val="0"/>
+          <w:numId w:val="3"/>
+        </w:numPr>
+        <w:rPr>
+          <w:lang w:val="en-US"/>
+        </w:rPr>
+      </w:pPr>
+      <w:r>
+        <w:rPr>
+          <w:lang w:val="en-US"/>
+        </w:rPr>
+        <w:t>HTML Snippets</w:t>
+      </w:r>
+      <w:r>
+        <w:rPr>
+          <w:lang w:val="en-US"/>
+        </w:rPr>
+        <w:t xml:space="preserve">  </w:t>
+      </w:r>
+      <w:r>
+        <w:rPr>
+          <w:lang w:val="en-US"/>
+        </w:rPr>
+        <w:t>v0.2.3</w:t>
+      </w:r>
+      <w:r>
+        <w:rPr>
+          <w:lang w:val="en-US"/>
+        </w:rPr>
+        <w:t xml:space="preserve"> - </w:t>
+      </w:r>
+      <w:r>
+        <w:rPr>
+          <w:lang w:val="en-US"/>
+        </w:rPr>
+        <w:t>Full HTML tags including HTML5 Snippets</w:t>
+      </w:r>
+    </w:p>
+    <w:p>
+      <w:pPr>
+        <w:pStyle w:val="Prrafodelista"/>
+        <w:ind w:left="1428"/>
+        <w:rPr>
+          <w:lang w:val="en-US"/>
+        </w:rPr>
+      </w:pPr>
+    </w:p>
+    <w:p>
+      <w:pPr>
+        <w:rPr>
+          <w:lang w:val="en-US"/>
+        </w:rPr>
+      </w:pPr>
+      <w:r>
+        <w:rPr>
+          <w:lang w:val="en-US"/>
+        </w:rPr>
+        <w:t>CSS</w:t>
+      </w:r>
+    </w:p>
+    <w:p>
+      <w:pPr>
+        <w:pStyle w:val="Prrafodelista"/>
+        <w:numPr>
+          <w:ilvl w:val="0"/>
+          <w:numId w:val="3"/>
+        </w:numPr>
+        <w:rPr>
+          <w:lang w:val="en-US"/>
+        </w:rPr>
+      </w:pPr>
+      <w:r>
+        <w:rPr>
+          <w:lang w:val="en-US"/>
+        </w:rPr>
+        <w:t>IntelliSense for CSS class names in HTML</w:t>
+      </w:r>
+      <w:r>
+        <w:rPr>
+          <w:lang w:val="en-US"/>
+        </w:rPr>
+        <w:t xml:space="preserve"> </w:t>
+      </w:r>
+      <w:r>
+        <w:rPr>
+          <w:lang w:val="en-US"/>
+        </w:rPr>
+        <w:t>v1.20.0</w:t>
+      </w:r>
+      <w:r>
+        <w:rPr>
+          <w:lang w:val="en-US"/>
+        </w:rPr>
+        <w:t xml:space="preserve"> - </w:t>
+      </w:r>
+      <w:r>
+        <w:rPr>
+          <w:lang w:val="en-US"/>
+        </w:rPr>
+        <w:t>CSS class name completion for the HTML class attribute based on the definitions found</w:t>
+      </w:r>
+    </w:p>
+    <w:p>
+      <w:pPr>
+        <w:rPr>
+          <w:lang w:val="en-US"/>
+        </w:rPr>
+      </w:pPr>
+      <w:r>
+        <w:rPr>
+          <w:lang w:val="en-US"/>
+        </w:rPr>
+        <w:t>B</w:t>
+      </w:r>
+      <w:r>
+        <w:rPr>
+          <w:lang w:val="en-US"/>
+        </w:rPr>
+        <w:t>oostrap</w:t>
+      </w:r>
+    </w:p>
+    <w:p>
+      <w:pPr>
+        <w:pStyle w:val="Prrafodelista"/>
+        <w:numPr>
+          <w:ilvl w:val="0"/>
+          <w:numId w:val="3"/>
+        </w:numPr>
+        <w:rPr>
+          <w:lang w:val="en-US"/>
+        </w:rPr>
+      </w:pPr>
+      <w:r>
+        <w:rPr>
+          <w:lang w:val="en-US"/>
+        </w:rPr>
+        <w:t>Bootstrap v5.1.3</w:t>
+      </w:r>
+      <w:r>
+        <w:rPr>
+          <w:lang w:val="en-US"/>
+        </w:rPr>
+        <w:t xml:space="preserve"> - </w:t>
+      </w:r>
+      <w:hyperlink r:id="rId5" w:history="1">
+        <w:r>
+          <w:rPr>
+            <w:rStyle w:val="Hipervnculo"/>
+            <w:lang w:val="en-US"/>
+          </w:rPr>
+          <w:t>https://getbootstrap.com/docs/5.1/getting-started/download/</w:t>
+        </w:r>
+      </w:hyperlink>
+    </w:p>
+    <w:p>
+      <w:pPr>
+        <w:rPr>
+          <w:lang w:val="en-US"/>
+        </w:rPr>
+      </w:pPr>
+    </w:p>
+    <w:p>
+      <w:pPr>
+        <w:rPr>
+          <w:lang w:val="en-US"/>
+        </w:rPr>
+      </w:pPr>
+    </w:p>
+    <w:p>
+      <w:pPr>
+        <w:rPr>
+          <w:lang w:val="en-US"/>
+        </w:rPr>
+      </w:pPr>
+    </w:p>
+    <w:p>
+      <w:pPr>
+        <w:rPr>
+          <w:lang w:val="en-US"/>
+        </w:rPr>
+      </w:pPr>
+    </w:p>
+    <w:p>
+      <w:pPr>
+        <w:rPr>
+          <w:lang w:val="en-US"/>
+        </w:rPr>
+      </w:pPr>
+    </w:p>
+    <w:p>
+      <w:r>
+        <w:lastRenderedPageBreak/>
+        <w:t xml:space="preserve">BASE DE DATOS </w:t>
+      </w:r>
+    </w:p>
+    <w:p>
+      <w:r>
+        <w:t>MySQL</w:t>
+      </w:r>
+    </w:p>
+    <w:p>
+      <w:pPr>
+        <w:ind w:firstLine="708"/>
+      </w:pPr>
+      <w:r>
+        <w:t xml:space="preserve">• https://dev.mysql.com/downloads/windows/installer/8.0.html </w:t>
+      </w:r>
+    </w:p>
+    <w:p>
+      <w:pPr>
+        <w:ind w:firstLine="708"/>
+      </w:pPr>
+      <w:r>
+        <w:t xml:space="preserve">• Importante: la instalación será Developer Default </w:t>
+      </w:r>
+    </w:p>
+    <w:p>
+      <w:pPr>
+        <w:ind w:firstLine="708"/>
+      </w:pPr>
+      <w:r>
+        <w:t>• Extensión MySQL para VSCode</w:t>
+      </w:r>
+    </w:p>
+    <w:p>
+      <w:r>
+        <w:t xml:space="preserve">Repositorio </w:t>
+      </w:r>
+      <w:r>
+        <w:t xml:space="preserve">Git </w:t>
+      </w:r>
+    </w:p>
+    <w:p>
+      <w:pPr>
+        <w:ind w:firstLine="708"/>
+      </w:pPr>
+      <w:r>
+        <w:t>• https://git-scm.com/downloads</w:t>
+      </w:r>
     </w:p>
     <w:sectPr>
       <w:pgSz w:w="12240" w:h="15840"/>
@@ -28,6 +599,359 @@
     </w:sectPr>
   </w:body>
 </w:document>
+</file>
+
+<file path=word/numbering.xml><?xml version="1.0" encoding="utf-8"?>
+<w:numbering xmlns:wpc="http://schemas.microsoft.com/office/word/2010/wordprocessingCanvas" xmlns:cx="http://schemas.microsoft.com/office/drawing/2014/chartex" xmlns:cx1="http://schemas.microsoft.com/office/drawing/2015/9/8/chartex" xmlns:cx2="http://schemas.microsoft.com/office/drawing/2015/10/21/chartex" xmlns:cx3="http://schemas.microsoft.com/office/drawing/2016/5/9/chartex" xmlns:cx4="http://schemas.microsoft.com/office/drawing/2016/5/10/chartex" xmlns:cx5="http://schemas.microsoft.com/office/drawing/2016/5/11/chartex" xmlns:cx6="http://schemas.microsoft.com/office/drawing/2016/5/12/chartex" xmlns:cx7="http://schemas.microsoft.com/office/drawing/2016/5/13/chartex" xmlns:cx8="http://schemas.microsoft.com/office/drawing/2016/5/14/chartex" xmlns:mc="http://schemas.openxmlformats.org/markup-compatibility/2006" xmlns:aink="http://schemas.microsoft.com/office/drawing/2016/ink" xmlns:am3d="http://schemas.microsoft.com/office/drawing/2017/model3d" xmlns:o="urn:schemas-microsoft-com:office:office" xmlns:oel="http://schemas.microsoft.com/office/2019/extlst" xmlns:r="http://schemas.openxmlformats.org/officeDocument/2006/relationships" xmlns:m="http://schemas.openxmlformats.org/officeDocument/2006/math" xmlns:v="urn:schemas-microsoft-com:vml" xmlns:wp14="http://schemas.microsoft.com/office/word/2010/wordprocessingDrawing" xmlns:wp="http://schemas.openxmlformats.org/drawingml/2006/wordprocessingDrawing" xmlns:w10="urn:schemas-microsoft-com:office:word" xmlns:w="http://schemas.openxmlformats.org/wordprocessingml/2006/main" xmlns:w14="http://schemas.microsoft.com/office/word/2010/wordml" xmlns:w15="http://schemas.microsoft.com/office/word/2012/wordml" xmlns:w16cex="http://schemas.microsoft.com/office/word/2018/wordml/cex" xmlns:w16cid="http://schemas.microsoft.com/office/word/2016/wordml/cid" xmlns:w16="http://schemas.microsoft.com/office/word/2018/wordml" xmlns:w16sdtdh="http://schemas.microsoft.com/office/word/2020/wordml/sdtdatahash" xmlns:w16se="http://schemas.microsoft.com/office/word/2015/wordml/symex" xmlns:wpg="http://schemas.microsoft.com/office/word/2010/wordprocessingGroup" xmlns:wpi="http://schemas.microsoft.com/office/word/2010/wordprocessingInk" xmlns:wne="http://schemas.microsoft.com/office/word/2006/wordml" xmlns:wps="http://schemas.microsoft.com/office/word/2010/wordprocessingShape" mc:Ignorable="w14 w15 w16se w16cid w16 w16cex w16sdtdh wp14">
+  <w:abstractNum w:abstractNumId="0" w15:restartNumberingAfterBreak="0">
+    <w:nsid w:val="02F06D19"/>
+    <w:multiLevelType w:val="hybridMultilevel"/>
+    <w:tmpl w:val="395831CE"/>
+    <w:lvl w:ilvl="0" w:tplc="240A0001">
+      <w:start w:val="1"/>
+      <w:numFmt w:val="bullet"/>
+      <w:lvlText w:val=""/>
+      <w:lvlJc w:val="left"/>
+      <w:pPr>
+        <w:ind w:left="1425" w:hanging="360"/>
+      </w:pPr>
+      <w:rPr>
+        <w:rFonts w:ascii="Symbol" w:hAnsi="Symbol" w:hint="default"/>
+      </w:rPr>
+    </w:lvl>
+    <w:lvl w:ilvl="1" w:tplc="240A0003" w:tentative="1">
+      <w:start w:val="1"/>
+      <w:numFmt w:val="bullet"/>
+      <w:lvlText w:val="o"/>
+      <w:lvlJc w:val="left"/>
+      <w:pPr>
+        <w:ind w:left="2145" w:hanging="360"/>
+      </w:pPr>
+      <w:rPr>
+        <w:rFonts w:ascii="Courier New" w:hAnsi="Courier New" w:cs="Courier New" w:hint="default"/>
+      </w:rPr>
+    </w:lvl>
+    <w:lvl w:ilvl="2" w:tplc="240A0005" w:tentative="1">
+      <w:start w:val="1"/>
+      <w:numFmt w:val="bullet"/>
+      <w:lvlText w:val=""/>
+      <w:lvlJc w:val="left"/>
+      <w:pPr>
+        <w:ind w:left="2865" w:hanging="360"/>
+      </w:pPr>
+      <w:rPr>
+        <w:rFonts w:ascii="Wingdings" w:hAnsi="Wingdings" w:hint="default"/>
+      </w:rPr>
+    </w:lvl>
+    <w:lvl w:ilvl="3" w:tplc="240A0001" w:tentative="1">
+      <w:start w:val="1"/>
+      <w:numFmt w:val="bullet"/>
+      <w:lvlText w:val=""/>
+      <w:lvlJc w:val="left"/>
+      <w:pPr>
+        <w:ind w:left="3585" w:hanging="360"/>
+      </w:pPr>
+      <w:rPr>
+        <w:rFonts w:ascii="Symbol" w:hAnsi="Symbol" w:hint="default"/>
+      </w:rPr>
+    </w:lvl>
+    <w:lvl w:ilvl="4" w:tplc="240A0003" w:tentative="1">
+      <w:start w:val="1"/>
+      <w:numFmt w:val="bullet"/>
+      <w:lvlText w:val="o"/>
+      <w:lvlJc w:val="left"/>
+      <w:pPr>
+        <w:ind w:left="4305" w:hanging="360"/>
+      </w:pPr>
+      <w:rPr>
+        <w:rFonts w:ascii="Courier New" w:hAnsi="Courier New" w:cs="Courier New" w:hint="default"/>
+      </w:rPr>
+    </w:lvl>
+    <w:lvl w:ilvl="5" w:tplc="240A0005" w:tentative="1">
+      <w:start w:val="1"/>
+      <w:numFmt w:val="bullet"/>
+      <w:lvlText w:val=""/>
+      <w:lvlJc w:val="left"/>
+      <w:pPr>
+        <w:ind w:left="5025" w:hanging="360"/>
+      </w:pPr>
+      <w:rPr>
+        <w:rFonts w:ascii="Wingdings" w:hAnsi="Wingdings" w:hint="default"/>
+      </w:rPr>
+    </w:lvl>
+    <w:lvl w:ilvl="6" w:tplc="240A0001" w:tentative="1">
+      <w:start w:val="1"/>
+      <w:numFmt w:val="bullet"/>
+      <w:lvlText w:val=""/>
+      <w:lvlJc w:val="left"/>
+      <w:pPr>
+        <w:ind w:left="5745" w:hanging="360"/>
+      </w:pPr>
+      <w:rPr>
+        <w:rFonts w:ascii="Symbol" w:hAnsi="Symbol" w:hint="default"/>
+      </w:rPr>
+    </w:lvl>
+    <w:lvl w:ilvl="7" w:tplc="240A0003" w:tentative="1">
+      <w:start w:val="1"/>
+      <w:numFmt w:val="bullet"/>
+      <w:lvlText w:val="o"/>
+      <w:lvlJc w:val="left"/>
+      <w:pPr>
+        <w:ind w:left="6465" w:hanging="360"/>
+      </w:pPr>
+      <w:rPr>
+        <w:rFonts w:ascii="Courier New" w:hAnsi="Courier New" w:cs="Courier New" w:hint="default"/>
+      </w:rPr>
+    </w:lvl>
+    <w:lvl w:ilvl="8" w:tplc="240A0005" w:tentative="1">
+      <w:start w:val="1"/>
+      <w:numFmt w:val="bullet"/>
+      <w:lvlText w:val=""/>
+      <w:lvlJc w:val="left"/>
+      <w:pPr>
+        <w:ind w:left="7185" w:hanging="360"/>
+      </w:pPr>
+      <w:rPr>
+        <w:rFonts w:ascii="Wingdings" w:hAnsi="Wingdings" w:hint="default"/>
+      </w:rPr>
+    </w:lvl>
+  </w:abstractNum>
+  <w:abstractNum w:abstractNumId="1" w15:restartNumberingAfterBreak="0">
+    <w:nsid w:val="047E792A"/>
+    <w:multiLevelType w:val="hybridMultilevel"/>
+    <w:tmpl w:val="9980571E"/>
+    <w:lvl w:ilvl="0" w:tplc="240A0001">
+      <w:start w:val="1"/>
+      <w:numFmt w:val="bullet"/>
+      <w:lvlText w:val=""/>
+      <w:lvlJc w:val="left"/>
+      <w:pPr>
+        <w:ind w:left="1428" w:hanging="360"/>
+      </w:pPr>
+      <w:rPr>
+        <w:rFonts w:ascii="Symbol" w:hAnsi="Symbol" w:hint="default"/>
+      </w:rPr>
+    </w:lvl>
+    <w:lvl w:ilvl="1" w:tplc="240A0003" w:tentative="1">
+      <w:start w:val="1"/>
+      <w:numFmt w:val="bullet"/>
+      <w:lvlText w:val="o"/>
+      <w:lvlJc w:val="left"/>
+      <w:pPr>
+        <w:ind w:left="2148" w:hanging="360"/>
+      </w:pPr>
+      <w:rPr>
+        <w:rFonts w:ascii="Courier New" w:hAnsi="Courier New" w:cs="Courier New" w:hint="default"/>
+      </w:rPr>
+    </w:lvl>
+    <w:lvl w:ilvl="2" w:tplc="240A0005" w:tentative="1">
+      <w:start w:val="1"/>
+      <w:numFmt w:val="bullet"/>
+      <w:lvlText w:val=""/>
+      <w:lvlJc w:val="left"/>
+      <w:pPr>
+        <w:ind w:left="2868" w:hanging="360"/>
+      </w:pPr>
+      <w:rPr>
+        <w:rFonts w:ascii="Wingdings" w:hAnsi="Wingdings" w:hint="default"/>
+      </w:rPr>
+    </w:lvl>
+    <w:lvl w:ilvl="3" w:tplc="240A0001" w:tentative="1">
+      <w:start w:val="1"/>
+      <w:numFmt w:val="bullet"/>
+      <w:lvlText w:val=""/>
+      <w:lvlJc w:val="left"/>
+      <w:pPr>
+        <w:ind w:left="3588" w:hanging="360"/>
+      </w:pPr>
+      <w:rPr>
+        <w:rFonts w:ascii="Symbol" w:hAnsi="Symbol" w:hint="default"/>
+      </w:rPr>
+    </w:lvl>
+    <w:lvl w:ilvl="4" w:tplc="240A0003" w:tentative="1">
+      <w:start w:val="1"/>
+      <w:numFmt w:val="bullet"/>
+      <w:lvlText w:val="o"/>
+      <w:lvlJc w:val="left"/>
+      <w:pPr>
+        <w:ind w:left="4308" w:hanging="360"/>
+      </w:pPr>
+      <w:rPr>
+        <w:rFonts w:ascii="Courier New" w:hAnsi="Courier New" w:cs="Courier New" w:hint="default"/>
+      </w:rPr>
+    </w:lvl>
+    <w:lvl w:ilvl="5" w:tplc="240A0005" w:tentative="1">
+      <w:start w:val="1"/>
+      <w:numFmt w:val="bullet"/>
+      <w:lvlText w:val=""/>
+      <w:lvlJc w:val="left"/>
+      <w:pPr>
+        <w:ind w:left="5028" w:hanging="360"/>
+      </w:pPr>
+      <w:rPr>
+        <w:rFonts w:ascii="Wingdings" w:hAnsi="Wingdings" w:hint="default"/>
+      </w:rPr>
+    </w:lvl>
+    <w:lvl w:ilvl="6" w:tplc="240A0001" w:tentative="1">
+      <w:start w:val="1"/>
+      <w:numFmt w:val="bullet"/>
+      <w:lvlText w:val=""/>
+      <w:lvlJc w:val="left"/>
+      <w:pPr>
+        <w:ind w:left="5748" w:hanging="360"/>
+      </w:pPr>
+      <w:rPr>
+        <w:rFonts w:ascii="Symbol" w:hAnsi="Symbol" w:hint="default"/>
+      </w:rPr>
+    </w:lvl>
+    <w:lvl w:ilvl="7" w:tplc="240A0003" w:tentative="1">
+      <w:start w:val="1"/>
+      <w:numFmt w:val="bullet"/>
+      <w:lvlText w:val="o"/>
+      <w:lvlJc w:val="left"/>
+      <w:pPr>
+        <w:ind w:left="6468" w:hanging="360"/>
+      </w:pPr>
+      <w:rPr>
+        <w:rFonts w:ascii="Courier New" w:hAnsi="Courier New" w:cs="Courier New" w:hint="default"/>
+      </w:rPr>
+    </w:lvl>
+    <w:lvl w:ilvl="8" w:tplc="240A0005" w:tentative="1">
+      <w:start w:val="1"/>
+      <w:numFmt w:val="bullet"/>
+      <w:lvlText w:val=""/>
+      <w:lvlJc w:val="left"/>
+      <w:pPr>
+        <w:ind w:left="7188" w:hanging="360"/>
+      </w:pPr>
+      <w:rPr>
+        <w:rFonts w:ascii="Wingdings" w:hAnsi="Wingdings" w:hint="default"/>
+      </w:rPr>
+    </w:lvl>
+  </w:abstractNum>
+  <w:abstractNum w:abstractNumId="2" w15:restartNumberingAfterBreak="0">
+    <w:nsid w:val="317221B8"/>
+    <w:multiLevelType w:val="hybridMultilevel"/>
+    <w:tmpl w:val="AB961A06"/>
+    <w:lvl w:ilvl="0" w:tplc="240A0001">
+      <w:start w:val="1"/>
+      <w:numFmt w:val="bullet"/>
+      <w:lvlText w:val=""/>
+      <w:lvlJc w:val="left"/>
+      <w:pPr>
+        <w:ind w:left="1068" w:hanging="360"/>
+      </w:pPr>
+      <w:rPr>
+        <w:rFonts w:ascii="Symbol" w:hAnsi="Symbol" w:hint="default"/>
+      </w:rPr>
+    </w:lvl>
+    <w:lvl w:ilvl="1" w:tplc="240A0003" w:tentative="1">
+      <w:start w:val="1"/>
+      <w:numFmt w:val="bullet"/>
+      <w:lvlText w:val="o"/>
+      <w:lvlJc w:val="left"/>
+      <w:pPr>
+        <w:ind w:left="1788" w:hanging="360"/>
+      </w:pPr>
+      <w:rPr>
+        <w:rFonts w:ascii="Courier New" w:hAnsi="Courier New" w:cs="Courier New" w:hint="default"/>
+      </w:rPr>
+    </w:lvl>
+    <w:lvl w:ilvl="2" w:tplc="240A0005" w:tentative="1">
+      <w:start w:val="1"/>
+      <w:numFmt w:val="bullet"/>
+      <w:lvlText w:val=""/>
+      <w:lvlJc w:val="left"/>
+      <w:pPr>
+        <w:ind w:left="2508" w:hanging="360"/>
+      </w:pPr>
+      <w:rPr>
+        <w:rFonts w:ascii="Wingdings" w:hAnsi="Wingdings" w:hint="default"/>
+      </w:rPr>
+    </w:lvl>
+    <w:lvl w:ilvl="3" w:tplc="240A0001" w:tentative="1">
+      <w:start w:val="1"/>
+      <w:numFmt w:val="bullet"/>
+      <w:lvlText w:val=""/>
+      <w:lvlJc w:val="left"/>
+      <w:pPr>
+        <w:ind w:left="3228" w:hanging="360"/>
+      </w:pPr>
+      <w:rPr>
+        <w:rFonts w:ascii="Symbol" w:hAnsi="Symbol" w:hint="default"/>
+      </w:rPr>
+    </w:lvl>
+    <w:lvl w:ilvl="4" w:tplc="240A0003" w:tentative="1">
+      <w:start w:val="1"/>
+      <w:numFmt w:val="bullet"/>
+      <w:lvlText w:val="o"/>
+      <w:lvlJc w:val="left"/>
+      <w:pPr>
+        <w:ind w:left="3948" w:hanging="360"/>
+      </w:pPr>
+      <w:rPr>
+        <w:rFonts w:ascii="Courier New" w:hAnsi="Courier New" w:cs="Courier New" w:hint="default"/>
+      </w:rPr>
+    </w:lvl>
+    <w:lvl w:ilvl="5" w:tplc="240A0005" w:tentative="1">
+      <w:start w:val="1"/>
+      <w:numFmt w:val="bullet"/>
+      <w:lvlText w:val=""/>
+      <w:lvlJc w:val="left"/>
+      <w:pPr>
+        <w:ind w:left="4668" w:hanging="360"/>
+      </w:pPr>
+      <w:rPr>
+        <w:rFonts w:ascii="Wingdings" w:hAnsi="Wingdings" w:hint="default"/>
+      </w:rPr>
+    </w:lvl>
+    <w:lvl w:ilvl="6" w:tplc="240A0001" w:tentative="1">
+      <w:start w:val="1"/>
+      <w:numFmt w:val="bullet"/>
+      <w:lvlText w:val=""/>
+      <w:lvlJc w:val="left"/>
+      <w:pPr>
+        <w:ind w:left="5388" w:hanging="360"/>
+      </w:pPr>
+      <w:rPr>
+        <w:rFonts w:ascii="Symbol" w:hAnsi="Symbol" w:hint="default"/>
+      </w:rPr>
+    </w:lvl>
+    <w:lvl w:ilvl="7" w:tplc="240A0003" w:tentative="1">
+      <w:start w:val="1"/>
+      <w:numFmt w:val="bullet"/>
+      <w:lvlText w:val="o"/>
+      <w:lvlJc w:val="left"/>
+      <w:pPr>
+        <w:ind w:left="6108" w:hanging="360"/>
+      </w:pPr>
+      <w:rPr>
+        <w:rFonts w:ascii="Courier New" w:hAnsi="Courier New" w:cs="Courier New" w:hint="default"/>
+      </w:rPr>
+    </w:lvl>
+    <w:lvl w:ilvl="8" w:tplc="240A0005" w:tentative="1">
+      <w:start w:val="1"/>
+      <w:numFmt w:val="bullet"/>
+      <w:lvlText w:val=""/>
+      <w:lvlJc w:val="left"/>
+      <w:pPr>
+        <w:ind w:left="6828" w:hanging="360"/>
+      </w:pPr>
+      <w:rPr>
+        <w:rFonts w:ascii="Wingdings" w:hAnsi="Wingdings" w:hint="default"/>
+      </w:rPr>
+    </w:lvl>
+  </w:abstractNum>
+  <w:num w:numId="1" w16cid:durableId="2019119676">
+    <w:abstractNumId w:val="0"/>
+  </w:num>
+  <w:num w:numId="2" w16cid:durableId="1086999227">
+    <w:abstractNumId w:val="2"/>
+  </w:num>
+  <w:num w:numId="3" w16cid:durableId="1584071262">
+    <w:abstractNumId w:val="1"/>
+  </w:num>
+</w:numbering>
 </file>
 
 <file path=word/styles.xml><?xml version="1.0" encoding="utf-8"?>
@@ -153,6 +1077,7 @@
     <w:lsdException w:name="HTML Sample" w:semiHidden="1" w:unhideWhenUsed="1"/>
     <w:lsdException w:name="HTML Typewriter" w:semiHidden="1" w:unhideWhenUsed="1"/>
     <w:lsdException w:name="HTML Variable" w:semiHidden="1" w:unhideWhenUsed="1"/>
+    <w:lsdException w:name="Normal Table" w:semiHidden="1" w:unhideWhenUsed="1"/>
     <w:lsdException w:name="annotation subject" w:semiHidden="1" w:unhideWhenUsed="1"/>
     <w:lsdException w:name="No List" w:semiHidden="1" w:unhideWhenUsed="1"/>
     <w:lsdException w:name="Outline List 1" w:semiHidden="1" w:unhideWhenUsed="1"/>
@@ -199,8 +1124,10 @@
     <w:lsdException w:name="Table Subtle 2" w:semiHidden="1" w:unhideWhenUsed="1"/>
     <w:lsdException w:name="Table Web 1" w:semiHidden="1" w:unhideWhenUsed="1"/>
     <w:lsdException w:name="Table Web 2" w:semiHidden="1" w:unhideWhenUsed="1"/>
+    <w:lsdException w:name="Table Web 3" w:semiHidden="1" w:unhideWhenUsed="1"/>
     <w:lsdException w:name="Balloon Text" w:semiHidden="1" w:unhideWhenUsed="1"/>
     <w:lsdException w:name="Table Grid" w:uiPriority="39"/>
+    <w:lsdException w:name="Table Theme" w:semiHidden="1" w:unhideWhenUsed="1"/>
     <w:lsdException w:name="Placeholder Text" w:semiHidden="1"/>
     <w:lsdException w:name="No Spacing" w:uiPriority="1" w:qFormat="1"/>
     <w:lsdException w:name="Light Shading" w:uiPriority="60"/>
@@ -452,6 +1379,45 @@
     <w:uiPriority w:val="99"/>
     <w:semiHidden/>
     <w:unhideWhenUsed/>
+  </w:style>
+  <w:style w:type="paragraph" w:styleId="Prrafodelista">
+    <w:name w:val="List Paragraph"/>
+    <w:basedOn w:val="Normal"/>
+    <w:uiPriority w:val="34"/>
+    <w:qFormat/>
+    <w:rsid w:val="00C44B16"/>
+    <w:pPr>
+      <w:ind w:left="720"/>
+      <w:contextualSpacing/>
+    </w:pPr>
+  </w:style>
+  <w:style w:type="character" w:customStyle="1" w:styleId="jb-text-nowrap">
+    <w:name w:val="jb-text-nowrap"/>
+    <w:basedOn w:val="Fuentedeprrafopredeter"/>
+    <w:rsid w:val="00C44B16"/>
+  </w:style>
+  <w:style w:type="character" w:styleId="Hipervnculo">
+    <w:name w:val="Hyperlink"/>
+    <w:basedOn w:val="Fuentedeprrafopredeter"/>
+    <w:uiPriority w:val="99"/>
+    <w:unhideWhenUsed/>
+    <w:rsid w:val="009A17B6"/>
+    <w:rPr>
+      <w:color w:val="0563C1" w:themeColor="hyperlink"/>
+      <w:u w:val="single"/>
+    </w:rPr>
+  </w:style>
+  <w:style w:type="character" w:styleId="Mencinsinresolver">
+    <w:name w:val="Unresolved Mention"/>
+    <w:basedOn w:val="Fuentedeprrafopredeter"/>
+    <w:uiPriority w:val="99"/>
+    <w:semiHidden/>
+    <w:unhideWhenUsed/>
+    <w:rsid w:val="009A17B6"/>
+    <w:rPr>
+      <w:color w:val="605E5C"/>
+      <w:shd w:val="clear" w:color="auto" w:fill="E1DFDD"/>
+    </w:rPr>
   </w:style>
 </w:styles>
 </file>
